--- a/GameLab_HaoyunLi_HW1.docx
+++ b/GameLab_HaoyunLi_HW1.docx
@@ -540,7 +540,7 @@
     <w:p>
       <w:pPr>
         <w:rPr>
-          <w:rFonts w:ascii="Times New Roman" w:hAnsi="Times New Roman" w:cs="Times New Roman" w:hint="eastAsia"/>
+          <w:rFonts w:ascii="Times New Roman" w:hAnsi="Times New Roman" w:cs="Times New Roman"/>
           <w:sz w:val="24"/>
           <w:szCs w:val="24"/>
         </w:rPr>
@@ -590,7 +590,7 @@
       <w:pPr>
         <w:jc w:val="both"/>
         <w:rPr>
-          <w:rFonts w:ascii="Times New Roman" w:hAnsi="Times New Roman" w:cs="Times New Roman" w:hint="eastAsia"/>
+          <w:rFonts w:ascii="Times New Roman" w:hAnsi="Times New Roman" w:cs="Times New Roman"/>
           <w:sz w:val="24"/>
           <w:szCs w:val="24"/>
         </w:rPr>
@@ -842,26 +842,51 @@
       <w:pPr>
         <w:jc w:val="both"/>
         <w:rPr>
+          <w:rFonts w:ascii="Times New Roman" w:hAnsi="Times New Roman" w:cs="Times New Roman"/>
+          <w:sz w:val="24"/>
+          <w:szCs w:val="24"/>
+        </w:rPr>
+      </w:pPr>
+      <w:r>
+        <w:rPr>
+          <w:rFonts w:ascii="Times New Roman" w:hAnsi="Times New Roman" w:cs="Times New Roman"/>
+          <w:sz w:val="24"/>
+          <w:szCs w:val="24"/>
+        </w:rPr>
+        <w:t xml:space="preserve">I create an collision detect function to activate momentum conservation </w:t>
+      </w:r>
+      <w:r>
+        <w:rPr>
+          <w:rFonts w:ascii="Times New Roman" w:hAnsi="Times New Roman" w:cs="Times New Roman"/>
+          <w:sz w:val="24"/>
+          <w:szCs w:val="24"/>
+        </w:rPr>
+        <w:t xml:space="preserve">formula, so we can see how two balls would move and interact with each other when we change the mass and velocity of </w:t>
+      </w:r>
+      <w:r>
+        <w:rPr>
+          <w:rFonts w:ascii="Times New Roman" w:hAnsi="Times New Roman" w:cs="Times New Roman"/>
+          <w:sz w:val="24"/>
+          <w:szCs w:val="24"/>
+        </w:rPr>
+        <w:lastRenderedPageBreak/>
+        <w:t xml:space="preserve">balls. </w:t>
+      </w:r>
+      <w:r>
+        <w:rPr>
           <w:rFonts w:ascii="Times New Roman" w:hAnsi="Times New Roman" w:cs="Times New Roman" w:hint="eastAsia"/>
           <w:sz w:val="24"/>
           <w:szCs w:val="24"/>
         </w:rPr>
-      </w:pPr>
-      <w:r>
-        <w:rPr>
-          <w:rFonts w:ascii="Times New Roman" w:hAnsi="Times New Roman" w:cs="Times New Roman"/>
-          <w:sz w:val="24"/>
-          <w:szCs w:val="24"/>
-        </w:rPr>
-        <w:t xml:space="preserve">I create an collision detect function to activate momentum conservation </w:t>
-      </w:r>
-      <w:r>
-        <w:rPr>
-          <w:rFonts w:ascii="Times New Roman" w:hAnsi="Times New Roman" w:cs="Times New Roman"/>
-          <w:sz w:val="24"/>
-          <w:szCs w:val="24"/>
-        </w:rPr>
-        <w:t xml:space="preserve">formula, so we can see how two balls would move and interact with each other when we change the mass and velocity of balls. </w:t>
+        <w:t>One</w:t>
+      </w:r>
+      <w:r>
+        <w:rPr>
+          <w:rFonts w:ascii="Times New Roman" w:hAnsi="Times New Roman" w:cs="Times New Roman"/>
+          <w:sz w:val="24"/>
+          <w:szCs w:val="24"/>
+        </w:rPr>
+        <w:t xml:space="preserve"> of the most important thing is I have to create a Vector class, because most of calculation need to involve vectors.</w:t>
       </w:r>
       <w:bookmarkStart w:id="0" w:name="_GoBack"/>
       <w:bookmarkEnd w:id="0"/>
